--- a/ST10489610 Miguel Ian Masinga/ORIGINAL ST 10489610.docx
+++ b/ST10489610 Miguel Ian Masinga/ORIGINAL ST 10489610.docx
@@ -127,6 +127,13 @@
     </w:p>
     <w:sdt>
       <w:sdtPr>
+        <w:rPr>
+          <w:rFonts w:asciiTheme="minorHAnsi" w:eastAsiaTheme="minorHAnsi" w:hAnsiTheme="minorHAnsi" w:cstheme="minorBidi"/>
+          <w:color w:val="auto"/>
+          <w:sz w:val="22"/>
+          <w:szCs w:val="22"/>
+          <w:lang w:val="en-ZA"/>
+        </w:rPr>
         <w:id w:val="1641141845"/>
         <w:docPartObj>
           <w:docPartGallery w:val="Table of Contents"/>
@@ -135,14 +142,9 @@
       </w:sdtPr>
       <w:sdtEndPr>
         <w:rPr>
-          <w:rFonts w:asciiTheme="minorHAnsi" w:eastAsiaTheme="minorHAnsi" w:hAnsiTheme="minorHAnsi" w:cstheme="minorBidi"/>
           <w:b/>
           <w:bCs/>
           <w:noProof/>
-          <w:color w:val="auto"/>
-          <w:sz w:val="22"/>
-          <w:szCs w:val="22"/>
-          <w:lang w:val="en-ZA"/>
         </w:rPr>
       </w:sdtEndPr>
       <w:sdtContent>
@@ -2612,19 +2614,33 @@
         <w:spacing w:after="0"/>
         <w:rPr>
           <w:rFonts w:ascii="Aptos Display" w:hAnsi="Aptos Display"/>
+          <w:sz w:val="24"/>
+          <w:szCs w:val="24"/>
+        </w:rPr>
+      </w:pPr>
+      <w:r>
+        <w:rPr>
+          <w:rFonts w:ascii="Aptos Display" w:hAnsi="Aptos Display"/>
+        </w:rPr>
+        <w:t>(</w:t>
+      </w:r>
+      <w:r>
+        <w:rPr>
+          <w:rFonts w:ascii="Aptos Display" w:hAnsi="Aptos Display"/>
+        </w:rPr>
+        <w:t>Harsh Limbachia</w:t>
+      </w:r>
+      <w:bookmarkStart w:id="11" w:name="_Hlk194960609"/>
+      <w:r>
+        <w:rPr>
+          <w:rFonts w:ascii="Aptos Display" w:hAnsi="Aptos Display"/>
           <w:b/>
           <w:bCs/>
           <w:sz w:val="24"/>
           <w:szCs w:val="24"/>
         </w:rPr>
-      </w:pPr>
-      <w:r>
-        <w:rPr>
-          <w:rFonts w:ascii="Aptos Display" w:hAnsi="Aptos Display"/>
-        </w:rPr>
-        <w:t>Harsh Limbachia</w:t>
-      </w:r>
-      <w:bookmarkStart w:id="11" w:name="_Hlk194960609"/>
+        <w:t>,</w:t>
+      </w:r>
       <w:r>
         <w:rPr>
           <w:rFonts w:ascii="Aptos Display" w:hAnsi="Aptos Display"/>
@@ -2633,18 +2649,16 @@
           <w:sz w:val="24"/>
           <w:szCs w:val="24"/>
         </w:rPr>
-        <w:t xml:space="preserve">: </w:t>
-      </w:r>
-      <w:proofErr w:type="spellStart"/>
+        <w:t xml:space="preserve"> </w:t>
+      </w:r>
       <w:r>
         <w:rPr>
           <w:rFonts w:ascii="Aptos Display" w:hAnsi="Aptos Display"/>
           <w:sz w:val="24"/>
           <w:szCs w:val="24"/>
         </w:rPr>
-        <w:t>pexels</w:t>
-      </w:r>
-      <w:proofErr w:type="spellEnd"/>
+        <w:t>2021)</w:t>
+      </w:r>
     </w:p>
     <w:bookmarkEnd w:id="11"/>
     <w:p>
@@ -2723,8 +2737,13 @@
         </w:rPr>
       </w:pPr>
       <w:bookmarkStart w:id="12" w:name="_Hlk194960721"/>
+      <w:r>
+        <w:rPr>
+          <w:rFonts w:ascii="Aptos Display" w:hAnsi="Aptos Display"/>
+        </w:rPr>
+        <w:t>(</w:t>
+      </w:r>
       <w:proofErr w:type="spellStart"/>
-      <w:proofErr w:type="gramStart"/>
       <w:r>
         <w:rPr>
           <w:rFonts w:ascii="Aptos Display" w:hAnsi="Aptos Display"/>
@@ -2736,23 +2755,8 @@
         <w:rPr>
           <w:lang w:eastAsia="en-ZA"/>
         </w:rPr>
-        <w:t xml:space="preserve"> </w:t>
-      </w:r>
-      <w:r>
-        <w:rPr>
-          <w:lang w:eastAsia="en-ZA"/>
-        </w:rPr>
-        <w:t>:</w:t>
-      </w:r>
-      <w:proofErr w:type="spellStart"/>
-      <w:r>
-        <w:rPr>
-          <w:lang w:eastAsia="en-ZA"/>
-        </w:rPr>
-        <w:t>pexels</w:t>
-      </w:r>
-      <w:proofErr w:type="spellEnd"/>
-      <w:proofErr w:type="gramEnd"/>
+        <w:t>, 2018)</w:t>
+      </w:r>
     </w:p>
     <w:bookmarkEnd w:id="12"/>
     <w:p>
@@ -2850,37 +2854,27 @@
         </w:rPr>
       </w:pPr>
       <w:bookmarkStart w:id="13" w:name="_Hlk194960856"/>
+      <w:r>
+        <w:rPr>
+          <w:lang w:eastAsia="en-ZA"/>
+        </w:rPr>
+        <w:t>(</w:t>
+      </w:r>
       <w:proofErr w:type="spellStart"/>
-      <w:proofErr w:type="gramStart"/>
       <w:r>
         <w:rPr>
           <w:lang w:eastAsia="en-ZA"/>
         </w:rPr>
         <w:t>Kaboompics</w:t>
       </w:r>
+      <w:bookmarkEnd w:id="13"/>
       <w:proofErr w:type="spellEnd"/>
       <w:r>
         <w:rPr>
           <w:rFonts w:ascii="Aptos Display" w:hAnsi="Aptos Display"/>
         </w:rPr>
-        <w:t xml:space="preserve"> </w:t>
-      </w:r>
-      <w:bookmarkEnd w:id="13"/>
-      <w:r>
-        <w:rPr>
-          <w:rFonts w:ascii="Aptos Display" w:hAnsi="Aptos Display"/>
-        </w:rPr>
-        <w:t>:</w:t>
-      </w:r>
-      <w:proofErr w:type="spellStart"/>
-      <w:r>
-        <w:rPr>
-          <w:rFonts w:ascii="Aptos Display" w:hAnsi="Aptos Display"/>
-        </w:rPr>
-        <w:t>pexels</w:t>
-      </w:r>
-      <w:proofErr w:type="spellEnd"/>
-      <w:proofErr w:type="gramEnd"/>
+        <w:t>, 2021)</w:t>
+      </w:r>
     </w:p>
     <w:p>
       <w:pPr>
@@ -2967,6 +2961,12 @@
         </w:rPr>
       </w:pPr>
       <w:bookmarkStart w:id="14" w:name="_Hlk194960981"/>
+      <w:r>
+        <w:rPr>
+          <w:lang w:eastAsia="en-ZA"/>
+        </w:rPr>
+        <w:t>(</w:t>
+      </w:r>
       <w:proofErr w:type="spellStart"/>
       <w:r>
         <w:rPr>
@@ -2981,21 +2981,13 @@
         </w:rPr>
         <w:t xml:space="preserve"> Stock</w:t>
       </w:r>
-      <w:r>
-        <w:rPr>
-          <w:rFonts w:ascii="Aptos Display" w:hAnsi="Aptos Display"/>
-        </w:rPr>
-        <w:t xml:space="preserve">: </w:t>
-      </w:r>
-      <w:proofErr w:type="spellStart"/>
-      <w:r>
-        <w:rPr>
-          <w:rFonts w:ascii="Aptos Display" w:hAnsi="Aptos Display"/>
-        </w:rPr>
-        <w:t>pexels</w:t>
-      </w:r>
       <w:bookmarkEnd w:id="14"/>
-      <w:proofErr w:type="spellEnd"/>
+      <w:r>
+        <w:rPr>
+          <w:rFonts w:ascii="Aptos Display" w:hAnsi="Aptos Display"/>
+        </w:rPr>
+        <w:t>, 2020)</w:t>
+      </w:r>
     </w:p>
     <w:p>
       <w:pPr>
@@ -3080,22 +3072,20 @@
           <w:lang w:eastAsia="en-ZA"/>
         </w:rPr>
         <w:lastRenderedPageBreak/>
-        <w:t>Yusuf Arslan</w:t>
+        <w:t>(</w:t>
       </w:r>
       <w:r>
         <w:rPr>
           <w:lang w:eastAsia="en-ZA"/>
         </w:rPr>
-        <w:t xml:space="preserve">: </w:t>
-      </w:r>
-      <w:proofErr w:type="spellStart"/>
+        <w:t>Arslan</w:t>
+      </w:r>
       <w:r>
         <w:rPr>
           <w:lang w:eastAsia="en-ZA"/>
         </w:rPr>
-        <w:t>pexels</w:t>
-      </w:r>
-      <w:proofErr w:type="spellEnd"/>
+        <w:t>, 2020)</w:t>
+      </w:r>
     </w:p>
     <w:bookmarkEnd w:id="15"/>
     <w:p>
@@ -3175,6 +3165,12 @@
         </w:rPr>
       </w:pPr>
       <w:bookmarkStart w:id="16" w:name="_Hlk194961201"/>
+      <w:r>
+        <w:rPr>
+          <w:rFonts w:ascii="Aptos Display" w:hAnsi="Aptos Display"/>
+        </w:rPr>
+        <w:t>(</w:t>
+      </w:r>
       <w:proofErr w:type="spellStart"/>
       <w:r>
         <w:rPr>
@@ -3187,16 +3183,20 @@
         <w:rPr>
           <w:rFonts w:ascii="Aptos Display" w:hAnsi="Aptos Display"/>
         </w:rPr>
-        <w:t xml:space="preserve">: </w:t>
-      </w:r>
-      <w:proofErr w:type="spellStart"/>
-      <w:r>
-        <w:rPr>
-          <w:rFonts w:ascii="Aptos Display" w:hAnsi="Aptos Display"/>
-        </w:rPr>
-        <w:t>Pexels</w:t>
-      </w:r>
-      <w:proofErr w:type="spellEnd"/>
+        <w:t>, 201</w:t>
+      </w:r>
+      <w:r>
+        <w:rPr>
+          <w:rFonts w:ascii="Aptos Display" w:hAnsi="Aptos Display"/>
+        </w:rPr>
+        <w:t>6</w:t>
+      </w:r>
+      <w:r>
+        <w:rPr>
+          <w:rFonts w:ascii="Aptos Display" w:hAnsi="Aptos Display"/>
+        </w:rPr>
+        <w:t>)</w:t>
+      </w:r>
     </w:p>
     <w:bookmarkEnd w:id="16"/>
     <w:p>
@@ -3279,18 +3279,20 @@
         <w:rPr>
           <w:rFonts w:ascii="Aptos Display" w:hAnsi="Aptos Display"/>
         </w:rPr>
-        <w:t xml:space="preserve">RF </w:t>
-      </w:r>
-      <w:proofErr w:type="spellStart"/>
-      <w:proofErr w:type="gramStart"/>
-      <w:r>
-        <w:rPr>
-          <w:rFonts w:ascii="Aptos Display" w:hAnsi="Aptos Display"/>
-        </w:rPr>
-        <w:t>Studio:pexels</w:t>
-      </w:r>
-      <w:proofErr w:type="spellEnd"/>
-      <w:proofErr w:type="gramEnd"/>
+        <w:t>(</w:t>
+      </w:r>
+      <w:r>
+        <w:rPr>
+          <w:rFonts w:ascii="Aptos Display" w:hAnsi="Aptos Display"/>
+        </w:rPr>
+        <w:t>RF Studio</w:t>
+      </w:r>
+      <w:r>
+        <w:rPr>
+          <w:rFonts w:ascii="Aptos Display" w:hAnsi="Aptos Display"/>
+        </w:rPr>
+        <w:t>, 2019)</w:t>
+      </w:r>
     </w:p>
     <w:p>
       <w:pPr>
@@ -3373,7 +3375,19 @@
         <w:rPr>
           <w:rFonts w:ascii="Aptos Display" w:hAnsi="Aptos Display"/>
         </w:rPr>
+        <w:t>(</w:t>
+      </w:r>
+      <w:r>
+        <w:rPr>
+          <w:rFonts w:ascii="Aptos Display" w:hAnsi="Aptos Display"/>
+        </w:rPr>
         <w:t>Mart production</w:t>
+      </w:r>
+      <w:r>
+        <w:rPr>
+          <w:rFonts w:ascii="Aptos Display" w:hAnsi="Aptos Display"/>
+        </w:rPr>
+        <w:t>, 2021)</w:t>
       </w:r>
     </w:p>
     <w:p>
@@ -3775,7 +3789,25 @@
         <w:rPr>
           <w:rFonts w:ascii="Aptos Display" w:hAnsi="Aptos Display"/>
         </w:rPr>
-        <w:t xml:space="preserve">Harsh Limbachia </w:t>
+        <w:t>Limbachia</w:t>
+      </w:r>
+      <w:r>
+        <w:rPr>
+          <w:rFonts w:ascii="Aptos Display" w:hAnsi="Aptos Display"/>
+        </w:rPr>
+        <w:t>, H. (2021)</w:t>
+      </w:r>
+      <w:r>
+        <w:rPr>
+          <w:rFonts w:ascii="Aptos Display" w:hAnsi="Aptos Display"/>
+        </w:rPr>
+        <w:t>. Bulgari perfume bottle [photograph]. Available at:</w:t>
+      </w:r>
+      <w:r>
+        <w:rPr>
+          <w:rFonts w:ascii="Aptos Display" w:hAnsi="Aptos Display"/>
+        </w:rPr>
+        <w:t xml:space="preserve"> </w:t>
       </w:r>
       <w:bookmarkEnd w:id="22"/>
       <w:r>
@@ -3828,6 +3860,12 @@
       </w:r>
       <w:bookmarkEnd w:id="23"/>
       <w:proofErr w:type="spellEnd"/>
+      <w:r>
+        <w:rPr>
+          <w:rFonts w:ascii="Aptos Display" w:hAnsi="Aptos Display"/>
+        </w:rPr>
+        <w:t>. (2018). Perfume oil [photograph]. Available at:</w:t>
+      </w:r>
       <w:r>
         <w:rPr>
           <w:rFonts w:ascii="Aptos Display" w:hAnsi="Aptos Display"/>
@@ -3886,6 +3924,12 @@
         <w:rPr>
           <w:lang w:eastAsia="en-ZA"/>
         </w:rPr>
+        <w:t>. (2021). Spraying perfume [photograph]. Available at:</w:t>
+      </w:r>
+      <w:r>
+        <w:rPr>
+          <w:lang w:eastAsia="en-ZA"/>
+        </w:rPr>
         <w:t xml:space="preserve"> </w:t>
       </w:r>
       <w:hyperlink r:id="rId17" w:history="1">
@@ -3931,7 +3975,19 @@
         <w:rPr>
           <w:lang w:eastAsia="en-ZA"/>
         </w:rPr>
-        <w:t xml:space="preserve"> Stock </w:t>
+        <w:t xml:space="preserve"> Stock</w:t>
+      </w:r>
+      <w:r>
+        <w:rPr>
+          <w:lang w:eastAsia="en-ZA"/>
+        </w:rPr>
+        <w:t>. (2020). Grey perfume bottle [photograph]. Available at:</w:t>
+      </w:r>
+      <w:r>
+        <w:rPr>
+          <w:lang w:eastAsia="en-ZA"/>
+        </w:rPr>
+        <w:t xml:space="preserve"> </w:t>
       </w:r>
       <w:hyperlink r:id="rId18" w:history="1">
         <w:r>
@@ -3969,14 +4025,27 @@
         <w:rPr>
           <w:lang w:eastAsia="en-ZA"/>
         </w:rPr>
-        <w:t>Yusuf Arslan</w:t>
+        <w:lastRenderedPageBreak/>
+        <w:t>Arslan</w:t>
       </w:r>
       <w:bookmarkEnd w:id="25"/>
       <w:r>
         <w:rPr>
           <w:lang w:eastAsia="en-ZA"/>
         </w:rPr>
-        <w:t xml:space="preserve">, </w:t>
+        <w:t>,</w:t>
+      </w:r>
+      <w:r>
+        <w:rPr>
+          <w:lang w:eastAsia="en-ZA"/>
+        </w:rPr>
+        <w:t xml:space="preserve"> Y. (2020). Light blue perfume bottle [ photograph]. Available at:</w:t>
+      </w:r>
+      <w:r>
+        <w:rPr>
+          <w:lang w:eastAsia="en-ZA"/>
+        </w:rPr>
+        <w:t xml:space="preserve"> </w:t>
       </w:r>
       <w:hyperlink r:id="rId19" w:history="1">
         <w:r>
@@ -4014,7 +4083,6 @@
         <w:rPr>
           <w:lang w:eastAsia="en-ZA"/>
         </w:rPr>
-        <w:lastRenderedPageBreak/>
         <w:t>Pixabay</w:t>
       </w:r>
       <w:proofErr w:type="spellEnd"/>
@@ -4022,7 +4090,7 @@
         <w:rPr>
           <w:lang w:eastAsia="en-ZA"/>
         </w:rPr>
-        <w:t>,</w:t>
+        <w:t>. (2016). Rose gold perfume bottle [photograph]</w:t>
       </w:r>
       <w:r>
         <w:rPr>
@@ -4064,7 +4132,19 @@
         <w:rPr>
           <w:rFonts w:ascii="Aptos Display" w:hAnsi="Aptos Display"/>
         </w:rPr>
-        <w:t xml:space="preserve">RF Studio, </w:t>
+        <w:t>RF Studio</w:t>
+      </w:r>
+      <w:r>
+        <w:rPr>
+          <w:rFonts w:ascii="Aptos Display" w:hAnsi="Aptos Display"/>
+        </w:rPr>
+        <w:t>. (2019). Gold perfume bottle [photograph]. Available at:</w:t>
+      </w:r>
+      <w:r>
+        <w:rPr>
+          <w:rFonts w:ascii="Aptos Display" w:hAnsi="Aptos Display"/>
+        </w:rPr>
+        <w:t xml:space="preserve"> </w:t>
       </w:r>
       <w:hyperlink r:id="rId21" w:history="1">
         <w:r>
@@ -4100,13 +4180,27 @@
         <w:rPr>
           <w:rFonts w:ascii="Aptos Display" w:hAnsi="Aptos Display"/>
         </w:rPr>
-        <w:t>Mart production, https://www.pexels.com</w:t>
-      </w:r>
-      <w:r>
-        <w:rPr>
-          <w:rFonts w:ascii="Aptos Display" w:hAnsi="Aptos Display"/>
-        </w:rPr>
-        <w:t>/photo/gray-haired-man-creating-perfume-8450232/</w:t>
+        <w:t>Mart production</w:t>
+      </w:r>
+      <w:r>
+        <w:rPr>
+          <w:rFonts w:ascii="Aptos Display" w:hAnsi="Aptos Display"/>
+        </w:rPr>
+        <w:t>. (2021). Creating perfumes [photograph]. Available at:</w:t>
+      </w:r>
+      <w:r>
+        <w:rPr>
+          <w:rFonts w:ascii="Aptos Display" w:hAnsi="Aptos Display"/>
+        </w:rPr>
+        <w:t xml:space="preserve"> </w:t>
+      </w:r>
+      <w:r>
+        <w:rPr>
+          <w:rFonts w:ascii="Roboto" w:hAnsi="Roboto"/>
+          <w:sz w:val="21"/>
+          <w:szCs w:val="21"/>
+        </w:rPr>
+        <w:t>https://www.pexels.com/photo/a-man-holding-a-dropper-8450119/</w:t>
       </w:r>
     </w:p>
     <w:p>
@@ -6314,10 +6408,10 @@
   <a:themeElements>
     <a:clrScheme name="Office">
       <a:dk1>
-        <a:sysClr val="windowText" lastClr="000000"/>
+        <a:sysClr val="windowText" lastClr="3D3D3D"/>
       </a:dk1>
       <a:lt1>
-        <a:sysClr val="window" lastClr="FFFFFF"/>
+        <a:sysClr val="window" lastClr="FFFAEF"/>
       </a:lt1>
       <a:dk2>
         <a:srgbClr val="44546A"/>
